--- a/5 Гордеев и Комкова - БД/Практическая работа №13.docx
+++ b/5 Гордеев и Комкова - БД/Практическая работа №13.docx
@@ -32,9 +32,11 @@
         <w:pStyle w:val="2"/>
         <w:ind w:firstLine="709"/>
       </w:pPr>
+      <w:bookmarkStart w:id="0" w:name="_Toc184564963"/>
       <w:r>
         <w:t>Кафедра «Прикладная Информатика»</w:t>
       </w:r>
+      <w:bookmarkEnd w:id="0"/>
     </w:p>
     <w:p>
       <w:pPr>
@@ -120,6 +122,14 @@
           <w:szCs w:val="30"/>
         </w:rPr>
         <w:t>1</w:t>
+      </w:r>
+      <w:r>
+        <w:rPr>
+          <w:color w:val="000000"/>
+          <w:sz w:val="30"/>
+          <w:szCs w:val="30"/>
+        </w:rPr>
+        <w:t>3</w:t>
       </w:r>
     </w:p>
     <w:p>
@@ -714,9 +724,11 @@
         <w:pStyle w:val="2"/>
         <w:ind w:firstLine="709"/>
       </w:pPr>
+      <w:bookmarkStart w:id="1" w:name="_Toc184564964"/>
       <w:r>
         <w:t>Нижний Новгород</w:t>
       </w:r>
+      <w:bookmarkEnd w:id="1"/>
     </w:p>
     <w:p>
       <w:pPr>
@@ -774,10 +786,1483 @@
         <w:t xml:space="preserve"> г.</w:t>
       </w:r>
     </w:p>
-    <w:p>
-      <w:bookmarkStart w:id="0" w:name="_GoBack"/>
-      <w:bookmarkEnd w:id="0"/>
-    </w:p>
+    <w:sdt>
+      <w:sdtPr>
+        <w:id w:val="1612856547"/>
+        <w:docPartObj>
+          <w:docPartGallery w:val="Table of Contents"/>
+          <w:docPartUnique/>
+        </w:docPartObj>
+      </w:sdtPr>
+      <w:sdtEndPr>
+        <w:rPr>
+          <w:rFonts w:ascii="Times New Roman" w:eastAsia="Times New Roman" w:hAnsi="Times New Roman" w:cs="Times New Roman"/>
+          <w:b/>
+          <w:bCs/>
+          <w:color w:val="auto"/>
+          <w:sz w:val="24"/>
+          <w:szCs w:val="24"/>
+        </w:rPr>
+      </w:sdtEndPr>
+      <w:sdtContent>
+        <w:p>
+          <w:pPr>
+            <w:pStyle w:val="a7"/>
+            <w:rPr>
+              <w:rFonts w:ascii="Times New Roman" w:hAnsi="Times New Roman" w:cs="Times New Roman"/>
+              <w:color w:val="000000" w:themeColor="text1"/>
+              <w:sz w:val="36"/>
+              <w:szCs w:val="36"/>
+            </w:rPr>
+          </w:pPr>
+          <w:r>
+            <w:rPr>
+              <w:rFonts w:ascii="Times New Roman" w:hAnsi="Times New Roman" w:cs="Times New Roman"/>
+              <w:color w:val="000000" w:themeColor="text1"/>
+              <w:sz w:val="36"/>
+              <w:szCs w:val="36"/>
+            </w:rPr>
+            <w:t>Оглавление</w:t>
+          </w:r>
+        </w:p>
+        <w:p>
+          <w:pPr>
+            <w:pStyle w:val="21"/>
+            <w:tabs>
+              <w:tab w:val="right" w:leader="dot" w:pos="9345"/>
+            </w:tabs>
+            <w:rPr>
+              <w:rFonts w:eastAsiaTheme="minorEastAsia"/>
+              <w:noProof/>
+              <w:color w:val="000000" w:themeColor="text1"/>
+            </w:rPr>
+          </w:pPr>
+          <w:r>
+            <w:rPr>
+              <w:color w:val="000000" w:themeColor="text1"/>
+              <w:sz w:val="28"/>
+              <w:szCs w:val="28"/>
+            </w:rPr>
+            <w:fldChar w:fldCharType="begin"/>
+          </w:r>
+          <w:r>
+            <w:rPr>
+              <w:color w:val="000000" w:themeColor="text1"/>
+              <w:sz w:val="28"/>
+              <w:szCs w:val="28"/>
+            </w:rPr>
+            <w:instrText xml:space="preserve"> TOC \o "1-3" \h \z \u </w:instrText>
+          </w:r>
+          <w:r>
+            <w:rPr>
+              <w:color w:val="000000" w:themeColor="text1"/>
+              <w:sz w:val="28"/>
+              <w:szCs w:val="28"/>
+            </w:rPr>
+            <w:fldChar w:fldCharType="separate"/>
+          </w:r>
+        </w:p>
+        <w:p>
+          <w:pPr>
+            <w:pStyle w:val="11"/>
+            <w:tabs>
+              <w:tab w:val="right" w:leader="dot" w:pos="9345"/>
+            </w:tabs>
+            <w:rPr>
+              <w:rFonts w:eastAsiaTheme="minorEastAsia"/>
+              <w:noProof/>
+              <w:color w:val="000000" w:themeColor="text1"/>
+            </w:rPr>
+          </w:pPr>
+          <w:hyperlink w:anchor="_Toc184564965" w:history="1">
+            <w:r>
+              <w:rPr>
+                <w:rStyle w:val="a8"/>
+                <w:noProof/>
+                <w:color w:val="000000" w:themeColor="text1"/>
+                <w:sz w:val="28"/>
+                <w:szCs w:val="28"/>
+              </w:rPr>
+              <w:t>1 Цель выполнения работы.</w:t>
+            </w:r>
+            <w:r>
+              <w:rPr>
+                <w:noProof/>
+                <w:webHidden/>
+                <w:color w:val="000000" w:themeColor="text1"/>
+                <w:sz w:val="28"/>
+                <w:szCs w:val="28"/>
+              </w:rPr>
+              <w:tab/>
+            </w:r>
+            <w:r>
+              <w:rPr>
+                <w:noProof/>
+                <w:webHidden/>
+                <w:color w:val="000000" w:themeColor="text1"/>
+                <w:sz w:val="28"/>
+                <w:szCs w:val="28"/>
+              </w:rPr>
+              <w:fldChar w:fldCharType="begin"/>
+            </w:r>
+            <w:r>
+              <w:rPr>
+                <w:noProof/>
+                <w:webHidden/>
+                <w:color w:val="000000" w:themeColor="text1"/>
+                <w:sz w:val="28"/>
+                <w:szCs w:val="28"/>
+              </w:rPr>
+              <w:instrText xml:space="preserve"> PAGEREF _Toc184564965 \h </w:instrText>
+            </w:r>
+            <w:r>
+              <w:rPr>
+                <w:noProof/>
+                <w:webHidden/>
+                <w:color w:val="000000" w:themeColor="text1"/>
+                <w:sz w:val="28"/>
+                <w:szCs w:val="28"/>
+              </w:rPr>
+            </w:r>
+            <w:r>
+              <w:rPr>
+                <w:noProof/>
+                <w:webHidden/>
+                <w:color w:val="000000" w:themeColor="text1"/>
+                <w:sz w:val="28"/>
+                <w:szCs w:val="28"/>
+              </w:rPr>
+              <w:fldChar w:fldCharType="separate"/>
+            </w:r>
+            <w:r>
+              <w:rPr>
+                <w:noProof/>
+                <w:webHidden/>
+                <w:color w:val="000000" w:themeColor="text1"/>
+                <w:sz w:val="28"/>
+                <w:szCs w:val="28"/>
+              </w:rPr>
+              <w:t>3</w:t>
+            </w:r>
+            <w:r>
+              <w:rPr>
+                <w:noProof/>
+                <w:webHidden/>
+                <w:color w:val="000000" w:themeColor="text1"/>
+                <w:sz w:val="28"/>
+                <w:szCs w:val="28"/>
+              </w:rPr>
+              <w:fldChar w:fldCharType="end"/>
+            </w:r>
+          </w:hyperlink>
+        </w:p>
+        <w:p>
+          <w:pPr>
+            <w:pStyle w:val="11"/>
+            <w:tabs>
+              <w:tab w:val="right" w:leader="dot" w:pos="9345"/>
+            </w:tabs>
+            <w:rPr>
+              <w:rFonts w:eastAsiaTheme="minorEastAsia"/>
+              <w:noProof/>
+              <w:color w:val="000000" w:themeColor="text1"/>
+            </w:rPr>
+          </w:pPr>
+          <w:hyperlink w:anchor="_Toc184564966" w:history="1">
+            <w:r>
+              <w:rPr>
+                <w:rStyle w:val="a8"/>
+                <w:noProof/>
+                <w:color w:val="000000" w:themeColor="text1"/>
+                <w:sz w:val="28"/>
+                <w:szCs w:val="28"/>
+              </w:rPr>
+              <w:t>2 Описание содержания выполненных работ.</w:t>
+            </w:r>
+            <w:r>
+              <w:rPr>
+                <w:noProof/>
+                <w:webHidden/>
+                <w:color w:val="000000" w:themeColor="text1"/>
+                <w:sz w:val="28"/>
+                <w:szCs w:val="28"/>
+              </w:rPr>
+              <w:tab/>
+            </w:r>
+            <w:r>
+              <w:rPr>
+                <w:noProof/>
+                <w:webHidden/>
+                <w:color w:val="000000" w:themeColor="text1"/>
+                <w:sz w:val="28"/>
+                <w:szCs w:val="28"/>
+              </w:rPr>
+              <w:fldChar w:fldCharType="begin"/>
+            </w:r>
+            <w:r>
+              <w:rPr>
+                <w:noProof/>
+                <w:webHidden/>
+                <w:color w:val="000000" w:themeColor="text1"/>
+                <w:sz w:val="28"/>
+                <w:szCs w:val="28"/>
+              </w:rPr>
+              <w:instrText xml:space="preserve"> PAGEREF _Toc184564966 \h </w:instrText>
+            </w:r>
+            <w:r>
+              <w:rPr>
+                <w:noProof/>
+                <w:webHidden/>
+                <w:color w:val="000000" w:themeColor="text1"/>
+                <w:sz w:val="28"/>
+                <w:szCs w:val="28"/>
+              </w:rPr>
+            </w:r>
+            <w:r>
+              <w:rPr>
+                <w:noProof/>
+                <w:webHidden/>
+                <w:color w:val="000000" w:themeColor="text1"/>
+                <w:sz w:val="28"/>
+                <w:szCs w:val="28"/>
+              </w:rPr>
+              <w:fldChar w:fldCharType="separate"/>
+            </w:r>
+            <w:r>
+              <w:rPr>
+                <w:noProof/>
+                <w:webHidden/>
+                <w:color w:val="000000" w:themeColor="text1"/>
+                <w:sz w:val="28"/>
+                <w:szCs w:val="28"/>
+              </w:rPr>
+              <w:t>3</w:t>
+            </w:r>
+            <w:r>
+              <w:rPr>
+                <w:noProof/>
+                <w:webHidden/>
+                <w:color w:val="000000" w:themeColor="text1"/>
+                <w:sz w:val="28"/>
+                <w:szCs w:val="28"/>
+              </w:rPr>
+              <w:fldChar w:fldCharType="end"/>
+            </w:r>
+          </w:hyperlink>
+        </w:p>
+        <w:p>
+          <w:pPr>
+            <w:pStyle w:val="11"/>
+            <w:tabs>
+              <w:tab w:val="right" w:leader="dot" w:pos="9345"/>
+            </w:tabs>
+            <w:rPr>
+              <w:rFonts w:eastAsiaTheme="minorEastAsia"/>
+              <w:noProof/>
+              <w:color w:val="000000" w:themeColor="text1"/>
+            </w:rPr>
+          </w:pPr>
+          <w:hyperlink w:anchor="_Toc184564967" w:history="1">
+            <w:r>
+              <w:rPr>
+                <w:rStyle w:val="a8"/>
+                <w:noProof/>
+                <w:color w:val="000000" w:themeColor="text1"/>
+                <w:sz w:val="28"/>
+                <w:szCs w:val="28"/>
+              </w:rPr>
+              <w:t>2.1. Описание схем разработки триггерных функций и триггеров.</w:t>
+            </w:r>
+            <w:r>
+              <w:rPr>
+                <w:noProof/>
+                <w:webHidden/>
+                <w:color w:val="000000" w:themeColor="text1"/>
+                <w:sz w:val="28"/>
+                <w:szCs w:val="28"/>
+              </w:rPr>
+              <w:tab/>
+            </w:r>
+            <w:r>
+              <w:rPr>
+                <w:noProof/>
+                <w:webHidden/>
+                <w:color w:val="000000" w:themeColor="text1"/>
+                <w:sz w:val="28"/>
+                <w:szCs w:val="28"/>
+              </w:rPr>
+              <w:fldChar w:fldCharType="begin"/>
+            </w:r>
+            <w:r>
+              <w:rPr>
+                <w:noProof/>
+                <w:webHidden/>
+                <w:color w:val="000000" w:themeColor="text1"/>
+                <w:sz w:val="28"/>
+                <w:szCs w:val="28"/>
+              </w:rPr>
+              <w:instrText xml:space="preserve"> PAGEREF _Toc184564967 \h </w:instrText>
+            </w:r>
+            <w:r>
+              <w:rPr>
+                <w:noProof/>
+                <w:webHidden/>
+                <w:color w:val="000000" w:themeColor="text1"/>
+                <w:sz w:val="28"/>
+                <w:szCs w:val="28"/>
+              </w:rPr>
+            </w:r>
+            <w:r>
+              <w:rPr>
+                <w:noProof/>
+                <w:webHidden/>
+                <w:color w:val="000000" w:themeColor="text1"/>
+                <w:sz w:val="28"/>
+                <w:szCs w:val="28"/>
+              </w:rPr>
+              <w:fldChar w:fldCharType="separate"/>
+            </w:r>
+            <w:r>
+              <w:rPr>
+                <w:noProof/>
+                <w:webHidden/>
+                <w:color w:val="000000" w:themeColor="text1"/>
+                <w:sz w:val="28"/>
+                <w:szCs w:val="28"/>
+              </w:rPr>
+              <w:t>3</w:t>
+            </w:r>
+            <w:r>
+              <w:rPr>
+                <w:noProof/>
+                <w:webHidden/>
+                <w:color w:val="000000" w:themeColor="text1"/>
+                <w:sz w:val="28"/>
+                <w:szCs w:val="28"/>
+              </w:rPr>
+              <w:fldChar w:fldCharType="end"/>
+            </w:r>
+          </w:hyperlink>
+        </w:p>
+        <w:p>
+          <w:pPr>
+            <w:pStyle w:val="11"/>
+            <w:tabs>
+              <w:tab w:val="right" w:leader="dot" w:pos="9345"/>
+            </w:tabs>
+            <w:rPr>
+              <w:rFonts w:eastAsiaTheme="minorEastAsia"/>
+              <w:noProof/>
+              <w:color w:val="000000" w:themeColor="text1"/>
+            </w:rPr>
+          </w:pPr>
+          <w:hyperlink w:anchor="_Toc184564968" w:history="1">
+            <w:r>
+              <w:rPr>
+                <w:rStyle w:val="a8"/>
+                <w:noProof/>
+                <w:color w:val="000000" w:themeColor="text1"/>
+                <w:sz w:val="28"/>
+                <w:szCs w:val="28"/>
+              </w:rPr>
+              <w:t>2.2. Разработка триггерных функций и триггеров, обеспечивающих выполнение процесса вашего варианта.</w:t>
+            </w:r>
+            <w:r>
+              <w:rPr>
+                <w:noProof/>
+                <w:webHidden/>
+                <w:color w:val="000000" w:themeColor="text1"/>
+                <w:sz w:val="28"/>
+                <w:szCs w:val="28"/>
+              </w:rPr>
+              <w:tab/>
+            </w:r>
+            <w:r>
+              <w:rPr>
+                <w:noProof/>
+                <w:webHidden/>
+                <w:color w:val="000000" w:themeColor="text1"/>
+                <w:sz w:val="28"/>
+                <w:szCs w:val="28"/>
+              </w:rPr>
+              <w:fldChar w:fldCharType="begin"/>
+            </w:r>
+            <w:r>
+              <w:rPr>
+                <w:noProof/>
+                <w:webHidden/>
+                <w:color w:val="000000" w:themeColor="text1"/>
+                <w:sz w:val="28"/>
+                <w:szCs w:val="28"/>
+              </w:rPr>
+              <w:instrText xml:space="preserve"> PAGEREF _Toc184564968 \h </w:instrText>
+            </w:r>
+            <w:r>
+              <w:rPr>
+                <w:noProof/>
+                <w:webHidden/>
+                <w:color w:val="000000" w:themeColor="text1"/>
+                <w:sz w:val="28"/>
+                <w:szCs w:val="28"/>
+              </w:rPr>
+            </w:r>
+            <w:r>
+              <w:rPr>
+                <w:noProof/>
+                <w:webHidden/>
+                <w:color w:val="000000" w:themeColor="text1"/>
+                <w:sz w:val="28"/>
+                <w:szCs w:val="28"/>
+              </w:rPr>
+              <w:fldChar w:fldCharType="separate"/>
+            </w:r>
+            <w:r>
+              <w:rPr>
+                <w:noProof/>
+                <w:webHidden/>
+                <w:color w:val="000000" w:themeColor="text1"/>
+                <w:sz w:val="28"/>
+                <w:szCs w:val="28"/>
+              </w:rPr>
+              <w:t>4</w:t>
+            </w:r>
+            <w:r>
+              <w:rPr>
+                <w:noProof/>
+                <w:webHidden/>
+                <w:color w:val="000000" w:themeColor="text1"/>
+                <w:sz w:val="28"/>
+                <w:szCs w:val="28"/>
+              </w:rPr>
+              <w:fldChar w:fldCharType="end"/>
+            </w:r>
+          </w:hyperlink>
+        </w:p>
+        <w:p>
+          <w:pPr>
+            <w:pStyle w:val="11"/>
+            <w:tabs>
+              <w:tab w:val="right" w:leader="dot" w:pos="9345"/>
+            </w:tabs>
+            <w:rPr>
+              <w:rFonts w:eastAsiaTheme="minorEastAsia"/>
+              <w:noProof/>
+              <w:color w:val="000000" w:themeColor="text1"/>
+            </w:rPr>
+          </w:pPr>
+          <w:hyperlink w:anchor="_Toc184564969" w:history="1">
+            <w:r>
+              <w:rPr>
+                <w:rStyle w:val="a8"/>
+                <w:noProof/>
+                <w:color w:val="000000" w:themeColor="text1"/>
+                <w:sz w:val="28"/>
+                <w:szCs w:val="28"/>
+              </w:rPr>
+              <w:t>3 Выводы.</w:t>
+            </w:r>
+            <w:r>
+              <w:rPr>
+                <w:noProof/>
+                <w:webHidden/>
+                <w:color w:val="000000" w:themeColor="text1"/>
+                <w:sz w:val="28"/>
+                <w:szCs w:val="28"/>
+              </w:rPr>
+              <w:tab/>
+            </w:r>
+            <w:r>
+              <w:rPr>
+                <w:noProof/>
+                <w:webHidden/>
+                <w:color w:val="000000" w:themeColor="text1"/>
+                <w:sz w:val="28"/>
+                <w:szCs w:val="28"/>
+              </w:rPr>
+              <w:fldChar w:fldCharType="begin"/>
+            </w:r>
+            <w:r>
+              <w:rPr>
+                <w:noProof/>
+                <w:webHidden/>
+                <w:color w:val="000000" w:themeColor="text1"/>
+                <w:sz w:val="28"/>
+                <w:szCs w:val="28"/>
+              </w:rPr>
+              <w:instrText xml:space="preserve"> PAGEREF _Toc184564969 \h </w:instrText>
+            </w:r>
+            <w:r>
+              <w:rPr>
+                <w:noProof/>
+                <w:webHidden/>
+                <w:color w:val="000000" w:themeColor="text1"/>
+                <w:sz w:val="28"/>
+                <w:szCs w:val="28"/>
+              </w:rPr>
+            </w:r>
+            <w:r>
+              <w:rPr>
+                <w:noProof/>
+                <w:webHidden/>
+                <w:color w:val="000000" w:themeColor="text1"/>
+                <w:sz w:val="28"/>
+                <w:szCs w:val="28"/>
+              </w:rPr>
+              <w:fldChar w:fldCharType="separate"/>
+            </w:r>
+            <w:r>
+              <w:rPr>
+                <w:noProof/>
+                <w:webHidden/>
+                <w:color w:val="000000" w:themeColor="text1"/>
+                <w:sz w:val="28"/>
+                <w:szCs w:val="28"/>
+              </w:rPr>
+              <w:t>5</w:t>
+            </w:r>
+            <w:r>
+              <w:rPr>
+                <w:noProof/>
+                <w:webHidden/>
+                <w:color w:val="000000" w:themeColor="text1"/>
+                <w:sz w:val="28"/>
+                <w:szCs w:val="28"/>
+              </w:rPr>
+              <w:fldChar w:fldCharType="end"/>
+            </w:r>
+          </w:hyperlink>
+        </w:p>
+        <w:p>
+          <w:r>
+            <w:rPr>
+              <w:b/>
+              <w:bCs/>
+              <w:color w:val="000000" w:themeColor="text1"/>
+              <w:sz w:val="28"/>
+              <w:szCs w:val="28"/>
+            </w:rPr>
+            <w:fldChar w:fldCharType="end"/>
+          </w:r>
+        </w:p>
+        <w:bookmarkStart w:id="2" w:name="_GoBack" w:displacedByCustomXml="next"/>
+        <w:bookmarkEnd w:id="2" w:displacedByCustomXml="next"/>
+      </w:sdtContent>
+    </w:sdt>
+    <w:p>
+      <w:pPr>
+        <w:spacing w:after="160" w:line="259" w:lineRule="auto"/>
+        <w:rPr>
+          <w:color w:val="1A1A1A"/>
+          <w:sz w:val="28"/>
+          <w:szCs w:val="22"/>
+        </w:rPr>
+      </w:pPr>
+      <w:r>
+        <w:rPr>
+          <w:color w:val="1A1A1A"/>
+          <w:sz w:val="28"/>
+          <w:szCs w:val="22"/>
+        </w:rPr>
+        <w:br w:type="page"/>
+      </w:r>
+    </w:p>
+    <w:p>
+      <w:pPr>
+        <w:pStyle w:val="1"/>
+        <w:rPr>
+          <w:rFonts w:ascii="Times New Roman" w:eastAsia="Times New Roman" w:hAnsi="Times New Roman" w:cs="Times New Roman"/>
+          <w:color w:val="1A1A1A"/>
+          <w:sz w:val="28"/>
+          <w:szCs w:val="22"/>
+        </w:rPr>
+      </w:pPr>
+      <w:bookmarkStart w:id="3" w:name="_Toc184564965"/>
+      <w:r>
+        <w:rPr>
+          <w:rFonts w:ascii="Times New Roman" w:eastAsia="Times New Roman" w:hAnsi="Times New Roman" w:cs="Times New Roman"/>
+          <w:color w:val="1A1A1A"/>
+          <w:sz w:val="28"/>
+          <w:szCs w:val="22"/>
+        </w:rPr>
+        <w:lastRenderedPageBreak/>
+        <w:t>1 Цель выполнения работы.</w:t>
+      </w:r>
+      <w:bookmarkEnd w:id="3"/>
+    </w:p>
+    <w:p>
+      <w:pPr>
+        <w:rPr>
+          <w:sz w:val="28"/>
+          <w:szCs w:val="28"/>
+        </w:rPr>
+      </w:pPr>
+    </w:p>
+    <w:p>
+      <w:pPr>
+        <w:shd w:val="clear" w:color="auto" w:fill="FFFFFF"/>
+        <w:jc w:val="both"/>
+        <w:rPr>
+          <w:color w:val="1A1A1A"/>
+          <w:sz w:val="28"/>
+          <w:szCs w:val="28"/>
+        </w:rPr>
+      </w:pPr>
+      <w:r>
+        <w:rPr>
+          <w:b/>
+          <w:color w:val="1A1A1A"/>
+          <w:sz w:val="28"/>
+          <w:szCs w:val="28"/>
+        </w:rPr>
+        <w:t>Цель работы</w:t>
+      </w:r>
+      <w:r>
+        <w:rPr>
+          <w:color w:val="1A1A1A"/>
+          <w:sz w:val="28"/>
+          <w:szCs w:val="28"/>
+        </w:rPr>
+        <w:t xml:space="preserve"> – освоение различных аспектов разработки триггерных функций и триггеров с использованием языка PL/</w:t>
+      </w:r>
+      <w:proofErr w:type="spellStart"/>
+      <w:r>
+        <w:rPr>
+          <w:color w:val="1A1A1A"/>
+          <w:sz w:val="28"/>
+          <w:szCs w:val="28"/>
+        </w:rPr>
+        <w:t>pgSQL</w:t>
+      </w:r>
+      <w:proofErr w:type="spellEnd"/>
+      <w:r>
+        <w:rPr>
+          <w:color w:val="1A1A1A"/>
+          <w:sz w:val="28"/>
+          <w:szCs w:val="28"/>
+        </w:rPr>
+        <w:t xml:space="preserve">, поддерживаемого СУБД </w:t>
+      </w:r>
+      <w:proofErr w:type="spellStart"/>
+      <w:r>
+        <w:rPr>
+          <w:color w:val="1A1A1A"/>
+          <w:sz w:val="28"/>
+          <w:szCs w:val="28"/>
+        </w:rPr>
+        <w:t>PostgreSQL</w:t>
+      </w:r>
+      <w:proofErr w:type="spellEnd"/>
+      <w:r>
+        <w:rPr>
+          <w:color w:val="1A1A1A"/>
+          <w:sz w:val="28"/>
+          <w:szCs w:val="28"/>
+        </w:rPr>
+        <w:t>.</w:t>
+      </w:r>
+    </w:p>
+    <w:p/>
+    <w:p>
+      <w:pPr>
+        <w:pStyle w:val="1"/>
+        <w:rPr>
+          <w:rFonts w:ascii="Times New Roman" w:eastAsia="Times New Roman" w:hAnsi="Times New Roman" w:cs="Times New Roman"/>
+          <w:color w:val="1A1A1A"/>
+          <w:sz w:val="28"/>
+          <w:szCs w:val="22"/>
+        </w:rPr>
+      </w:pPr>
+      <w:bookmarkStart w:id="4" w:name="_Toc184564966"/>
+      <w:r>
+        <w:rPr>
+          <w:rFonts w:ascii="Times New Roman" w:eastAsia="Times New Roman" w:hAnsi="Times New Roman" w:cs="Times New Roman"/>
+          <w:color w:val="1A1A1A"/>
+          <w:sz w:val="28"/>
+          <w:szCs w:val="22"/>
+        </w:rPr>
+        <w:t>2 Описание содержания выполненных работ.</w:t>
+      </w:r>
+      <w:bookmarkEnd w:id="4"/>
+    </w:p>
+    <w:p>
+      <w:pPr>
+        <w:pStyle w:val="1"/>
+        <w:rPr>
+          <w:rFonts w:ascii="Times New Roman" w:eastAsia="Times New Roman" w:hAnsi="Times New Roman" w:cs="Times New Roman"/>
+          <w:color w:val="1A1A1A"/>
+          <w:sz w:val="28"/>
+          <w:szCs w:val="22"/>
+        </w:rPr>
+      </w:pPr>
+      <w:bookmarkStart w:id="5" w:name="_Toc184564967"/>
+      <w:r>
+        <w:rPr>
+          <w:rFonts w:ascii="Times New Roman" w:eastAsia="Times New Roman" w:hAnsi="Times New Roman" w:cs="Times New Roman"/>
+          <w:color w:val="1A1A1A"/>
+          <w:sz w:val="28"/>
+          <w:szCs w:val="22"/>
+        </w:rPr>
+        <w:t>2.1. Описание схем разработки триггерных функций и триггеров.</w:t>
+      </w:r>
+      <w:bookmarkEnd w:id="5"/>
+    </w:p>
+    <w:p>
+      <w:pPr>
+        <w:pStyle w:val="5"/>
+        <w:rPr>
+          <w:rFonts w:ascii="Times New Roman" w:hAnsi="Times New Roman" w:cs="Times New Roman"/>
+          <w:color w:val="000000" w:themeColor="text1"/>
+          <w:sz w:val="28"/>
+          <w:szCs w:val="28"/>
+        </w:rPr>
+      </w:pPr>
+      <w:r>
+        <w:rPr>
+          <w:rStyle w:val="a5"/>
+          <w:rFonts w:ascii="Times New Roman" w:hAnsi="Times New Roman" w:cs="Times New Roman"/>
+          <w:b w:val="0"/>
+          <w:bCs w:val="0"/>
+          <w:color w:val="000000" w:themeColor="text1"/>
+          <w:sz w:val="28"/>
+          <w:szCs w:val="28"/>
+        </w:rPr>
+        <w:t>Что такое триггер?</w:t>
+      </w:r>
+    </w:p>
+    <w:p>
+      <w:pPr>
+        <w:pStyle w:val="a6"/>
+        <w:rPr>
+          <w:color w:val="000000" w:themeColor="text1"/>
+          <w:sz w:val="28"/>
+          <w:szCs w:val="28"/>
+        </w:rPr>
+      </w:pPr>
+      <w:r>
+        <w:rPr>
+          <w:color w:val="000000" w:themeColor="text1"/>
+          <w:sz w:val="28"/>
+          <w:szCs w:val="28"/>
+        </w:rPr>
+        <w:t xml:space="preserve">Триггер — это механизм в базе данных, который автоматически выполняет заданные действия при наступлении определенного события (например, </w:t>
+      </w:r>
+      <w:r>
+        <w:rPr>
+          <w:rStyle w:val="HTML"/>
+          <w:rFonts w:ascii="Times New Roman" w:eastAsiaTheme="majorEastAsia" w:hAnsi="Times New Roman" w:cs="Times New Roman"/>
+          <w:color w:val="000000" w:themeColor="text1"/>
+          <w:sz w:val="28"/>
+          <w:szCs w:val="28"/>
+        </w:rPr>
+        <w:t>INSERT</w:t>
+      </w:r>
+      <w:r>
+        <w:rPr>
+          <w:color w:val="000000" w:themeColor="text1"/>
+          <w:sz w:val="28"/>
+          <w:szCs w:val="28"/>
+        </w:rPr>
+        <w:t xml:space="preserve">, </w:t>
+      </w:r>
+      <w:r>
+        <w:rPr>
+          <w:rStyle w:val="HTML"/>
+          <w:rFonts w:ascii="Times New Roman" w:eastAsiaTheme="majorEastAsia" w:hAnsi="Times New Roman" w:cs="Times New Roman"/>
+          <w:color w:val="000000" w:themeColor="text1"/>
+          <w:sz w:val="28"/>
+          <w:szCs w:val="28"/>
+        </w:rPr>
+        <w:t>UPDATE</w:t>
+      </w:r>
+      <w:r>
+        <w:rPr>
+          <w:color w:val="000000" w:themeColor="text1"/>
+          <w:sz w:val="28"/>
+          <w:szCs w:val="28"/>
+        </w:rPr>
+        <w:t xml:space="preserve"> или </w:t>
+      </w:r>
+      <w:r>
+        <w:rPr>
+          <w:rStyle w:val="HTML"/>
+          <w:rFonts w:ascii="Times New Roman" w:eastAsiaTheme="majorEastAsia" w:hAnsi="Times New Roman" w:cs="Times New Roman"/>
+          <w:color w:val="000000" w:themeColor="text1"/>
+          <w:sz w:val="28"/>
+          <w:szCs w:val="28"/>
+        </w:rPr>
+        <w:t>DELETE</w:t>
+      </w:r>
+      <w:r>
+        <w:rPr>
+          <w:color w:val="000000" w:themeColor="text1"/>
+          <w:sz w:val="28"/>
+          <w:szCs w:val="28"/>
+        </w:rPr>
+        <w:t>) в таблице.</w:t>
+      </w:r>
+    </w:p>
+    <w:p>
+      <w:pPr>
+        <w:pStyle w:val="5"/>
+        <w:rPr>
+          <w:rFonts w:ascii="Times New Roman" w:hAnsi="Times New Roman" w:cs="Times New Roman"/>
+          <w:color w:val="000000" w:themeColor="text1"/>
+          <w:sz w:val="28"/>
+          <w:szCs w:val="28"/>
+        </w:rPr>
+      </w:pPr>
+      <w:r>
+        <w:rPr>
+          <w:rStyle w:val="a5"/>
+          <w:rFonts w:ascii="Times New Roman" w:hAnsi="Times New Roman" w:cs="Times New Roman"/>
+          <w:b w:val="0"/>
+          <w:bCs w:val="0"/>
+          <w:color w:val="000000" w:themeColor="text1"/>
+          <w:sz w:val="28"/>
+          <w:szCs w:val="28"/>
+        </w:rPr>
+        <w:t>Что такое триггерная функция?</w:t>
+      </w:r>
+    </w:p>
+    <w:p>
+      <w:pPr>
+        <w:pStyle w:val="a6"/>
+        <w:rPr>
+          <w:color w:val="000000" w:themeColor="text1"/>
+          <w:sz w:val="28"/>
+          <w:szCs w:val="28"/>
+        </w:rPr>
+      </w:pPr>
+      <w:r>
+        <w:rPr>
+          <w:color w:val="000000" w:themeColor="text1"/>
+          <w:sz w:val="28"/>
+          <w:szCs w:val="28"/>
+        </w:rPr>
+        <w:t xml:space="preserve">Триггерная функция — это пользовательская функция, содержащая логику, которая выполняется, когда срабатывает триггер. В </w:t>
+      </w:r>
+      <w:proofErr w:type="spellStart"/>
+      <w:r>
+        <w:rPr>
+          <w:color w:val="000000" w:themeColor="text1"/>
+          <w:sz w:val="28"/>
+          <w:szCs w:val="28"/>
+        </w:rPr>
+        <w:t>PostgreSQL</w:t>
+      </w:r>
+      <w:proofErr w:type="spellEnd"/>
+      <w:r>
+        <w:rPr>
+          <w:color w:val="000000" w:themeColor="text1"/>
+          <w:sz w:val="28"/>
+          <w:szCs w:val="28"/>
+        </w:rPr>
+        <w:t xml:space="preserve"> триггерные функции создаются с помощью языка PL/</w:t>
+      </w:r>
+      <w:proofErr w:type="spellStart"/>
+      <w:r>
+        <w:rPr>
+          <w:color w:val="000000" w:themeColor="text1"/>
+          <w:sz w:val="28"/>
+          <w:szCs w:val="28"/>
+        </w:rPr>
+        <w:t>pgSQL</w:t>
+      </w:r>
+      <w:proofErr w:type="spellEnd"/>
+      <w:r>
+        <w:rPr>
+          <w:color w:val="000000" w:themeColor="text1"/>
+          <w:sz w:val="28"/>
+          <w:szCs w:val="28"/>
+        </w:rPr>
+        <w:t>.</w:t>
+      </w:r>
+    </w:p>
+    <w:p>
+      <w:pPr>
+        <w:pStyle w:val="5"/>
+        <w:rPr>
+          <w:rFonts w:ascii="Times New Roman" w:hAnsi="Times New Roman" w:cs="Times New Roman"/>
+          <w:color w:val="000000" w:themeColor="text1"/>
+          <w:sz w:val="28"/>
+          <w:szCs w:val="28"/>
+        </w:rPr>
+      </w:pPr>
+      <w:r>
+        <w:rPr>
+          <w:rStyle w:val="a5"/>
+          <w:rFonts w:ascii="Times New Roman" w:hAnsi="Times New Roman" w:cs="Times New Roman"/>
+          <w:b w:val="0"/>
+          <w:bCs w:val="0"/>
+          <w:color w:val="000000" w:themeColor="text1"/>
+          <w:sz w:val="28"/>
+          <w:szCs w:val="28"/>
+        </w:rPr>
+        <w:t>Общие этапы разработки триггеров:</w:t>
+      </w:r>
+    </w:p>
+    <w:p>
+      <w:pPr>
+        <w:numPr>
+          <w:ilvl w:val="0"/>
+          <w:numId w:val="1"/>
+        </w:numPr>
+        <w:spacing w:before="100" w:beforeAutospacing="1" w:after="100" w:afterAutospacing="1"/>
+        <w:rPr>
+          <w:color w:val="000000" w:themeColor="text1"/>
+          <w:sz w:val="28"/>
+          <w:szCs w:val="28"/>
+        </w:rPr>
+      </w:pPr>
+      <w:r>
+        <w:rPr>
+          <w:color w:val="000000" w:themeColor="text1"/>
+          <w:sz w:val="28"/>
+          <w:szCs w:val="28"/>
+        </w:rPr>
+        <w:t>Создание триггерной функции с определённой логикой.</w:t>
+      </w:r>
+    </w:p>
+    <w:p>
+      <w:pPr>
+        <w:numPr>
+          <w:ilvl w:val="0"/>
+          <w:numId w:val="1"/>
+        </w:numPr>
+        <w:spacing w:before="100" w:beforeAutospacing="1" w:after="100" w:afterAutospacing="1"/>
+        <w:rPr>
+          <w:color w:val="000000" w:themeColor="text1"/>
+          <w:sz w:val="28"/>
+          <w:szCs w:val="28"/>
+        </w:rPr>
+      </w:pPr>
+      <w:r>
+        <w:rPr>
+          <w:color w:val="000000" w:themeColor="text1"/>
+          <w:sz w:val="28"/>
+          <w:szCs w:val="28"/>
+        </w:rPr>
+        <w:t>Создание триггера, который вызывает эту функцию на заданное событие (например, добавление или обновление строки).</w:t>
+      </w:r>
+    </w:p>
+    <w:p>
+      <w:pPr>
+        <w:numPr>
+          <w:ilvl w:val="0"/>
+          <w:numId w:val="1"/>
+        </w:numPr>
+        <w:spacing w:before="100" w:beforeAutospacing="1" w:after="100" w:afterAutospacing="1"/>
+        <w:rPr>
+          <w:color w:val="000000" w:themeColor="text1"/>
+          <w:sz w:val="28"/>
+          <w:szCs w:val="28"/>
+        </w:rPr>
+      </w:pPr>
+      <w:r>
+        <w:rPr>
+          <w:color w:val="000000" w:themeColor="text1"/>
+          <w:sz w:val="28"/>
+          <w:szCs w:val="28"/>
+        </w:rPr>
+        <w:t>Привязка триггера к конкретной таблице.</w:t>
+      </w:r>
+    </w:p>
+    <w:p>
+      <w:pPr>
+        <w:pStyle w:val="5"/>
+        <w:rPr>
+          <w:rFonts w:ascii="Times New Roman" w:hAnsi="Times New Roman" w:cs="Times New Roman"/>
+          <w:color w:val="000000" w:themeColor="text1"/>
+          <w:sz w:val="28"/>
+          <w:szCs w:val="28"/>
+        </w:rPr>
+      </w:pPr>
+      <w:r>
+        <w:rPr>
+          <w:rStyle w:val="a5"/>
+          <w:rFonts w:ascii="Times New Roman" w:hAnsi="Times New Roman" w:cs="Times New Roman"/>
+          <w:b w:val="0"/>
+          <w:bCs w:val="0"/>
+          <w:color w:val="000000" w:themeColor="text1"/>
+          <w:sz w:val="28"/>
+          <w:szCs w:val="28"/>
+        </w:rPr>
+        <w:t>Пример схемы:</w:t>
+      </w:r>
+    </w:p>
+    <w:p>
+      <w:pPr>
+        <w:numPr>
+          <w:ilvl w:val="0"/>
+          <w:numId w:val="2"/>
+        </w:numPr>
+        <w:spacing w:before="100" w:beforeAutospacing="1" w:after="100" w:afterAutospacing="1"/>
+        <w:rPr>
+          <w:color w:val="000000" w:themeColor="text1"/>
+          <w:sz w:val="28"/>
+          <w:szCs w:val="28"/>
+        </w:rPr>
+      </w:pPr>
+      <w:r>
+        <w:rPr>
+          <w:color w:val="000000" w:themeColor="text1"/>
+          <w:sz w:val="28"/>
+          <w:szCs w:val="28"/>
+        </w:rPr>
+        <w:t xml:space="preserve">Таблица </w:t>
+      </w:r>
+      <w:proofErr w:type="spellStart"/>
+      <w:r>
+        <w:rPr>
+          <w:rStyle w:val="HTML"/>
+          <w:rFonts w:ascii="Times New Roman" w:eastAsiaTheme="majorEastAsia" w:hAnsi="Times New Roman" w:cs="Times New Roman"/>
+          <w:b/>
+          <w:bCs/>
+          <w:color w:val="000000" w:themeColor="text1"/>
+          <w:sz w:val="28"/>
+          <w:szCs w:val="28"/>
+        </w:rPr>
+        <w:t>orders</w:t>
+      </w:r>
+      <w:proofErr w:type="spellEnd"/>
+      <w:r>
+        <w:rPr>
+          <w:color w:val="000000" w:themeColor="text1"/>
+          <w:sz w:val="28"/>
+          <w:szCs w:val="28"/>
+        </w:rPr>
+        <w:t>:</w:t>
+      </w:r>
+    </w:p>
+    <w:p>
+      <w:pPr>
+        <w:numPr>
+          <w:ilvl w:val="1"/>
+          <w:numId w:val="2"/>
+        </w:numPr>
+        <w:spacing w:before="100" w:beforeAutospacing="1" w:after="100" w:afterAutospacing="1"/>
+        <w:rPr>
+          <w:color w:val="000000" w:themeColor="text1"/>
+          <w:sz w:val="28"/>
+          <w:szCs w:val="28"/>
+        </w:rPr>
+      </w:pPr>
+      <w:r>
+        <w:rPr>
+          <w:color w:val="000000" w:themeColor="text1"/>
+          <w:sz w:val="28"/>
+          <w:szCs w:val="28"/>
+        </w:rPr>
+        <w:t>Добавление заказа с проверкой минимальной суммы.</w:t>
+      </w:r>
+    </w:p>
+    <w:p/>
+    <w:p>
+      <w:pPr>
+        <w:spacing w:after="160" w:line="259" w:lineRule="auto"/>
+        <w:rPr>
+          <w:color w:val="1A1A1A"/>
+          <w:sz w:val="28"/>
+          <w:szCs w:val="22"/>
+        </w:rPr>
+      </w:pPr>
+      <w:r>
+        <w:rPr>
+          <w:color w:val="1A1A1A"/>
+          <w:sz w:val="28"/>
+          <w:szCs w:val="22"/>
+        </w:rPr>
+        <w:br w:type="page"/>
+      </w:r>
+    </w:p>
+    <w:p>
+      <w:pPr>
+        <w:pStyle w:val="1"/>
+        <w:rPr>
+          <w:rFonts w:ascii="Times New Roman" w:eastAsia="Times New Roman" w:hAnsi="Times New Roman" w:cs="Times New Roman"/>
+          <w:color w:val="1A1A1A"/>
+          <w:sz w:val="28"/>
+          <w:szCs w:val="22"/>
+        </w:rPr>
+      </w:pPr>
+      <w:bookmarkStart w:id="6" w:name="_Toc184564968"/>
+      <w:r>
+        <w:rPr>
+          <w:rFonts w:ascii="Times New Roman" w:eastAsia="Times New Roman" w:hAnsi="Times New Roman" w:cs="Times New Roman"/>
+          <w:color w:val="1A1A1A"/>
+          <w:sz w:val="28"/>
+          <w:szCs w:val="22"/>
+        </w:rPr>
+        <w:lastRenderedPageBreak/>
+        <w:t>2.2. Разработка триггерных функций и триггеров, обеспечивающих выполнение процесса вашего варианта.</w:t>
+      </w:r>
+      <w:bookmarkEnd w:id="6"/>
+    </w:p>
+    <w:p/>
+    <w:p>
+      <w:pPr>
+        <w:rPr>
+          <w:sz w:val="28"/>
+          <w:szCs w:val="28"/>
+        </w:rPr>
+      </w:pPr>
+      <w:r>
+        <w:rPr>
+          <w:sz w:val="28"/>
+          <w:szCs w:val="28"/>
+        </w:rPr>
+        <w:t>Создание триггерной функции (Сумма заказа должна быть больше 100!)</w:t>
+      </w:r>
+    </w:p>
+    <w:p>
+      <w:pPr>
+        <w:rPr>
+          <w:sz w:val="28"/>
+          <w:szCs w:val="28"/>
+        </w:rPr>
+      </w:pPr>
+      <w:r>
+        <w:rPr>
+          <w:sz w:val="28"/>
+          <w:szCs w:val="28"/>
+        </w:rPr>
+        <w:drawing>
+          <wp:inline distT="0" distB="0" distL="0" distR="0" wp14:anchorId="3CC51AF9" wp14:editId="0C006021">
+            <wp:extent cx="5940425" cy="5083175"/>
+            <wp:effectExtent l="0" t="0" r="3175" b="3175"/>
+            <wp:docPr id="4" name="Рисунок 4"/>
+            <wp:cNvGraphicFramePr>
+              <a:graphicFrameLocks xmlns:a="http://schemas.openxmlformats.org/drawingml/2006/main" noChangeAspect="1"/>
+            </wp:cNvGraphicFramePr>
+            <a:graphic xmlns:a="http://schemas.openxmlformats.org/drawingml/2006/main">
+              <a:graphicData uri="http://schemas.openxmlformats.org/drawingml/2006/picture">
+                <pic:pic xmlns:pic="http://schemas.openxmlformats.org/drawingml/2006/picture">
+                  <pic:nvPicPr>
+                    <pic:cNvPr id="1" name=""/>
+                    <pic:cNvPicPr/>
+                  </pic:nvPicPr>
+                  <pic:blipFill>
+                    <a:blip r:embed="rId5"/>
+                    <a:stretch>
+                      <a:fillRect/>
+                    </a:stretch>
+                  </pic:blipFill>
+                  <pic:spPr>
+                    <a:xfrm>
+                      <a:off x="0" y="0"/>
+                      <a:ext cx="5940425" cy="5083175"/>
+                    </a:xfrm>
+                    <a:prstGeom prst="rect">
+                      <a:avLst/>
+                    </a:prstGeom>
+                  </pic:spPr>
+                </pic:pic>
+              </a:graphicData>
+            </a:graphic>
+          </wp:inline>
+        </w:drawing>
+      </w:r>
+    </w:p>
+    <w:p>
+      <w:pPr>
+        <w:rPr>
+          <w:sz w:val="28"/>
+          <w:szCs w:val="28"/>
+        </w:rPr>
+      </w:pPr>
+    </w:p>
+    <w:p>
+      <w:pPr>
+        <w:rPr>
+          <w:sz w:val="28"/>
+          <w:szCs w:val="28"/>
+          <w:lang w:val="en-US"/>
+        </w:rPr>
+      </w:pPr>
+      <w:r>
+        <w:rPr>
+          <w:sz w:val="28"/>
+          <w:szCs w:val="28"/>
+        </w:rPr>
+        <w:t>Создание триггера</w:t>
+      </w:r>
+      <w:r>
+        <w:rPr>
+          <w:sz w:val="28"/>
+          <w:szCs w:val="28"/>
+          <w:lang w:val="en-US"/>
+        </w:rPr>
+        <w:t>:</w:t>
+      </w:r>
+    </w:p>
+    <w:p>
+      <w:pPr>
+        <w:rPr>
+          <w:sz w:val="28"/>
+          <w:szCs w:val="28"/>
+          <w:lang w:val="en-US"/>
+        </w:rPr>
+      </w:pPr>
+      <w:r>
+        <w:rPr>
+          <w:sz w:val="28"/>
+          <w:szCs w:val="28"/>
+          <w:lang w:val="en-US"/>
+        </w:rPr>
+        <w:drawing>
+          <wp:inline distT="0" distB="0" distL="0" distR="0" wp14:anchorId="324C794F" wp14:editId="27A54264">
+            <wp:extent cx="4683125" cy="2941533"/>
+            <wp:effectExtent l="0" t="0" r="3175" b="0"/>
+            <wp:docPr id="5" name="Рисунок 5"/>
+            <wp:cNvGraphicFramePr>
+              <a:graphicFrameLocks xmlns:a="http://schemas.openxmlformats.org/drawingml/2006/main" noChangeAspect="1"/>
+            </wp:cNvGraphicFramePr>
+            <a:graphic xmlns:a="http://schemas.openxmlformats.org/drawingml/2006/main">
+              <a:graphicData uri="http://schemas.openxmlformats.org/drawingml/2006/picture">
+                <pic:pic xmlns:pic="http://schemas.openxmlformats.org/drawingml/2006/picture">
+                  <pic:nvPicPr>
+                    <pic:cNvPr id="1" name=""/>
+                    <pic:cNvPicPr/>
+                  </pic:nvPicPr>
+                  <pic:blipFill>
+                    <a:blip r:embed="rId6"/>
+                    <a:stretch>
+                      <a:fillRect/>
+                    </a:stretch>
+                  </pic:blipFill>
+                  <pic:spPr>
+                    <a:xfrm>
+                      <a:off x="0" y="0"/>
+                      <a:ext cx="4686090" cy="2943395"/>
+                    </a:xfrm>
+                    <a:prstGeom prst="rect">
+                      <a:avLst/>
+                    </a:prstGeom>
+                  </pic:spPr>
+                </pic:pic>
+              </a:graphicData>
+            </a:graphic>
+          </wp:inline>
+        </w:drawing>
+      </w:r>
+    </w:p>
+    <w:p>
+      <w:pPr>
+        <w:rPr>
+          <w:sz w:val="28"/>
+          <w:szCs w:val="28"/>
+          <w:lang w:val="en-US"/>
+        </w:rPr>
+      </w:pPr>
+    </w:p>
+    <w:p>
+      <w:pPr>
+        <w:rPr>
+          <w:sz w:val="28"/>
+          <w:szCs w:val="28"/>
+          <w:lang w:val="en-US"/>
+        </w:rPr>
+      </w:pPr>
+      <w:r>
+        <w:rPr>
+          <w:sz w:val="28"/>
+          <w:szCs w:val="28"/>
+        </w:rPr>
+        <w:t>Проверка</w:t>
+      </w:r>
+      <w:r>
+        <w:rPr>
+          <w:sz w:val="28"/>
+          <w:szCs w:val="28"/>
+          <w:lang w:val="en-US"/>
+        </w:rPr>
+        <w:t>:</w:t>
+      </w:r>
+    </w:p>
+    <w:p>
+      <w:pPr>
+        <w:rPr>
+          <w:sz w:val="28"/>
+          <w:szCs w:val="28"/>
+          <w:lang w:val="en-US"/>
+        </w:rPr>
+      </w:pPr>
+      <w:r>
+        <w:rPr>
+          <w:sz w:val="28"/>
+          <w:szCs w:val="28"/>
+          <w:lang w:val="en-US"/>
+        </w:rPr>
+        <w:drawing>
+          <wp:inline distT="0" distB="0" distL="0" distR="0" wp14:anchorId="56DC580C" wp14:editId="69EC5C16">
+            <wp:extent cx="5940425" cy="5454650"/>
+            <wp:effectExtent l="0" t="0" r="3175" b="0"/>
+            <wp:docPr id="3" name="Рисунок 3"/>
+            <wp:cNvGraphicFramePr>
+              <a:graphicFrameLocks xmlns:a="http://schemas.openxmlformats.org/drawingml/2006/main" noChangeAspect="1"/>
+            </wp:cNvGraphicFramePr>
+            <a:graphic xmlns:a="http://schemas.openxmlformats.org/drawingml/2006/main">
+              <a:graphicData uri="http://schemas.openxmlformats.org/drawingml/2006/picture">
+                <pic:pic xmlns:pic="http://schemas.openxmlformats.org/drawingml/2006/picture">
+                  <pic:nvPicPr>
+                    <pic:cNvPr id="1" name=""/>
+                    <pic:cNvPicPr/>
+                  </pic:nvPicPr>
+                  <pic:blipFill>
+                    <a:blip r:embed="rId7"/>
+                    <a:stretch>
+                      <a:fillRect/>
+                    </a:stretch>
+                  </pic:blipFill>
+                  <pic:spPr>
+                    <a:xfrm>
+                      <a:off x="0" y="0"/>
+                      <a:ext cx="5940425" cy="5454650"/>
+                    </a:xfrm>
+                    <a:prstGeom prst="rect">
+                      <a:avLst/>
+                    </a:prstGeom>
+                  </pic:spPr>
+                </pic:pic>
+              </a:graphicData>
+            </a:graphic>
+          </wp:inline>
+        </w:drawing>
+      </w:r>
+    </w:p>
+    <w:p>
+      <w:pPr>
+        <w:pStyle w:val="1"/>
+        <w:rPr>
+          <w:rFonts w:ascii="Times New Roman" w:eastAsia="Times New Roman" w:hAnsi="Times New Roman" w:cs="Times New Roman"/>
+          <w:color w:val="1A1A1A"/>
+          <w:sz w:val="28"/>
+          <w:szCs w:val="22"/>
+        </w:rPr>
+      </w:pPr>
+      <w:bookmarkStart w:id="7" w:name="_Toc184564969"/>
+      <w:r>
+        <w:rPr>
+          <w:rFonts w:ascii="Times New Roman" w:eastAsia="Times New Roman" w:hAnsi="Times New Roman" w:cs="Times New Roman"/>
+          <w:color w:val="1A1A1A"/>
+          <w:sz w:val="28"/>
+          <w:szCs w:val="22"/>
+        </w:rPr>
+        <w:t>3 Выводы.</w:t>
+      </w:r>
+      <w:bookmarkEnd w:id="7"/>
+    </w:p>
+    <w:p/>
+    <w:p>
+      <w:pPr>
+        <w:spacing w:before="100" w:beforeAutospacing="1" w:after="100" w:afterAutospacing="1"/>
+        <w:rPr>
+          <w:sz w:val="28"/>
+          <w:szCs w:val="28"/>
+        </w:rPr>
+      </w:pPr>
+      <w:r>
+        <w:rPr>
+          <w:sz w:val="28"/>
+          <w:szCs w:val="28"/>
+        </w:rPr>
+        <w:t xml:space="preserve">В ходе работы были изучены механизмы разработки триггеров и триггерных функций в </w:t>
+      </w:r>
+      <w:proofErr w:type="spellStart"/>
+      <w:r>
+        <w:rPr>
+          <w:sz w:val="28"/>
+          <w:szCs w:val="28"/>
+        </w:rPr>
+        <w:t>PostgreSQL</w:t>
+      </w:r>
+      <w:proofErr w:type="spellEnd"/>
+      <w:r>
+        <w:rPr>
+          <w:sz w:val="28"/>
+          <w:szCs w:val="28"/>
+        </w:rPr>
+        <w:t>. Реализованы следующие сценарии:</w:t>
+      </w:r>
+    </w:p>
+    <w:p>
+      <w:pPr>
+        <w:numPr>
+          <w:ilvl w:val="0"/>
+          <w:numId w:val="3"/>
+        </w:numPr>
+        <w:spacing w:before="100" w:beforeAutospacing="1" w:after="100" w:afterAutospacing="1"/>
+        <w:rPr>
+          <w:sz w:val="28"/>
+          <w:szCs w:val="28"/>
+        </w:rPr>
+      </w:pPr>
+      <w:r>
+        <w:rPr>
+          <w:sz w:val="28"/>
+          <w:szCs w:val="28"/>
+        </w:rPr>
+        <w:t>Проверка минимальной суммы заказа при добавлении записи.</w:t>
+      </w:r>
+    </w:p>
+    <w:p>
+      <w:pPr>
+        <w:numPr>
+          <w:ilvl w:val="0"/>
+          <w:numId w:val="3"/>
+        </w:numPr>
+        <w:spacing w:before="100" w:beforeAutospacing="1" w:after="100" w:afterAutospacing="1"/>
+        <w:rPr>
+          <w:sz w:val="28"/>
+          <w:szCs w:val="28"/>
+        </w:rPr>
+      </w:pPr>
+      <w:r>
+        <w:rPr>
+          <w:sz w:val="28"/>
+          <w:szCs w:val="28"/>
+        </w:rPr>
+        <w:t>Автоматическое обновление времени изменения записи при её изменении.</w:t>
+      </w:r>
+    </w:p>
+    <w:p>
+      <w:pPr>
+        <w:numPr>
+          <w:ilvl w:val="0"/>
+          <w:numId w:val="3"/>
+        </w:numPr>
+        <w:spacing w:before="100" w:beforeAutospacing="1" w:after="100" w:afterAutospacing="1"/>
+        <w:rPr>
+          <w:sz w:val="28"/>
+          <w:szCs w:val="28"/>
+        </w:rPr>
+      </w:pPr>
+      <w:r>
+        <w:rPr>
+          <w:sz w:val="28"/>
+          <w:szCs w:val="28"/>
+        </w:rPr>
+        <w:t>Контроль снижения цены пиццы с выводом предупреждений.</w:t>
+      </w:r>
+    </w:p>
+    <w:p>
+      <w:pPr>
+        <w:spacing w:before="100" w:beforeAutospacing="1" w:after="100" w:afterAutospacing="1"/>
+        <w:rPr>
+          <w:sz w:val="28"/>
+          <w:szCs w:val="28"/>
+        </w:rPr>
+      </w:pPr>
+      <w:r>
+        <w:rPr>
+          <w:sz w:val="28"/>
+          <w:szCs w:val="28"/>
+        </w:rPr>
+        <w:t>Триггеры и триггерные функции позволяют автоматизировать обработку данных на уровне базы данных, обеспечивая целостность данных и выполнение бизнес-логики.</w:t>
+      </w:r>
+    </w:p>
+    <w:p/>
+    <w:p/>
     <w:sectPr>
       <w:pgSz w:w="11906" w:h="16838"/>
       <w:pgMar w:top="1134" w:right="850" w:bottom="1134" w:left="1701" w:header="708" w:footer="708" w:gutter="0"/>
@@ -786,6 +2271,399 @@
     </w:sectPr>
   </w:body>
 </w:document>
+</file>
+
+<file path=word/numbering.xml><?xml version="1.0" encoding="utf-8"?>
+<w:numbering xmlns:wpc="http://schemas.microsoft.com/office/word/2010/wordprocessingCanvas" xmlns:cx="http://schemas.microsoft.com/office/drawing/2014/chartex" xmlns:cx1="http://schemas.microsoft.com/office/drawing/2015/9/8/chartex" xmlns:cx2="http://schemas.microsoft.com/office/drawing/2015/10/21/chartex" xmlns:cx3="http://schemas.microsoft.com/office/drawing/2016/5/9/chartex" xmlns:cx4="http://schemas.microsoft.com/office/drawing/2016/5/10/chartex" xmlns:cx5="http://schemas.microsoft.com/office/drawing/2016/5/11/chartex" xmlns:cx6="http://schemas.microsoft.com/office/drawing/2016/5/12/chartex" xmlns:cx7="http://schemas.microsoft.com/office/drawing/2016/5/13/chartex" xmlns:cx8="http://schemas.microsoft.com/office/drawing/2016/5/14/chartex" xmlns:mc="http://schemas.openxmlformats.org/markup-compatibility/2006" xmlns:aink="http://schemas.microsoft.com/office/drawing/2016/ink" xmlns:am3d="http://schemas.microsoft.com/office/drawing/2017/model3d" xmlns:o="urn:schemas-microsoft-com:office:office" xmlns:r="http://schemas.openxmlformats.org/officeDocument/2006/relationships" xmlns:m="http://schemas.openxmlformats.org/officeDocument/2006/math" xmlns:v="urn:schemas-microsoft-com:vml" xmlns:wp14="http://schemas.microsoft.com/office/word/2010/wordprocessingDrawing" xmlns:wp="http://schemas.openxmlformats.org/drawingml/2006/wordprocessingDrawing" xmlns:w10="urn:schemas-microsoft-com:office:word" xmlns:w="http://schemas.openxmlformats.org/wordprocessingml/2006/main" xmlns:w14="http://schemas.microsoft.com/office/word/2010/wordml" xmlns:w15="http://schemas.microsoft.com/office/word/2012/wordml" xmlns:w16cex="http://schemas.microsoft.com/office/word/2018/wordml/cex" xmlns:w16cid="http://schemas.microsoft.com/office/word/2016/wordml/cid" xmlns:w16="http://schemas.microsoft.com/office/word/2018/wordml" xmlns:w16se="http://schemas.microsoft.com/office/word/2015/wordml/symex" xmlns:wpg="http://schemas.microsoft.com/office/word/2010/wordprocessingGroup" xmlns:wpi="http://schemas.microsoft.com/office/word/2010/wordprocessingInk" xmlns:wne="http://schemas.microsoft.com/office/word/2006/wordml" xmlns:wps="http://schemas.microsoft.com/office/word/2010/wordprocessingShape" mc:Ignorable="w14 w15 w16se w16cid w16 w16cex wp14">
+  <w:abstractNum w:abstractNumId="0" w15:restartNumberingAfterBreak="0">
+    <w:nsid w:val="27C56CFD"/>
+    <w:multiLevelType w:val="multilevel"/>
+    <w:tmpl w:val="0C9C1E1E"/>
+    <w:lvl w:ilvl="0">
+      <w:start w:val="1"/>
+      <w:numFmt w:val="decimal"/>
+      <w:lvlText w:val="%1."/>
+      <w:lvlJc w:val="left"/>
+      <w:pPr>
+        <w:tabs>
+          <w:tab w:val="num" w:pos="720"/>
+        </w:tabs>
+        <w:ind w:left="720" w:hanging="360"/>
+      </w:pPr>
+    </w:lvl>
+    <w:lvl w:ilvl="1" w:tentative="1">
+      <w:start w:val="1"/>
+      <w:numFmt w:val="decimal"/>
+      <w:lvlText w:val="%2."/>
+      <w:lvlJc w:val="left"/>
+      <w:pPr>
+        <w:tabs>
+          <w:tab w:val="num" w:pos="1440"/>
+        </w:tabs>
+        <w:ind w:left="1440" w:hanging="360"/>
+      </w:pPr>
+    </w:lvl>
+    <w:lvl w:ilvl="2" w:tentative="1">
+      <w:start w:val="1"/>
+      <w:numFmt w:val="decimal"/>
+      <w:lvlText w:val="%3."/>
+      <w:lvlJc w:val="left"/>
+      <w:pPr>
+        <w:tabs>
+          <w:tab w:val="num" w:pos="2160"/>
+        </w:tabs>
+        <w:ind w:left="2160" w:hanging="360"/>
+      </w:pPr>
+    </w:lvl>
+    <w:lvl w:ilvl="3" w:tentative="1">
+      <w:start w:val="1"/>
+      <w:numFmt w:val="decimal"/>
+      <w:lvlText w:val="%4."/>
+      <w:lvlJc w:val="left"/>
+      <w:pPr>
+        <w:tabs>
+          <w:tab w:val="num" w:pos="2880"/>
+        </w:tabs>
+        <w:ind w:left="2880" w:hanging="360"/>
+      </w:pPr>
+    </w:lvl>
+    <w:lvl w:ilvl="4" w:tentative="1">
+      <w:start w:val="1"/>
+      <w:numFmt w:val="decimal"/>
+      <w:lvlText w:val="%5."/>
+      <w:lvlJc w:val="left"/>
+      <w:pPr>
+        <w:tabs>
+          <w:tab w:val="num" w:pos="3600"/>
+        </w:tabs>
+        <w:ind w:left="3600" w:hanging="360"/>
+      </w:pPr>
+    </w:lvl>
+    <w:lvl w:ilvl="5" w:tentative="1">
+      <w:start w:val="1"/>
+      <w:numFmt w:val="decimal"/>
+      <w:lvlText w:val="%6."/>
+      <w:lvlJc w:val="left"/>
+      <w:pPr>
+        <w:tabs>
+          <w:tab w:val="num" w:pos="4320"/>
+        </w:tabs>
+        <w:ind w:left="4320" w:hanging="360"/>
+      </w:pPr>
+    </w:lvl>
+    <w:lvl w:ilvl="6" w:tentative="1">
+      <w:start w:val="1"/>
+      <w:numFmt w:val="decimal"/>
+      <w:lvlText w:val="%7."/>
+      <w:lvlJc w:val="left"/>
+      <w:pPr>
+        <w:tabs>
+          <w:tab w:val="num" w:pos="5040"/>
+        </w:tabs>
+        <w:ind w:left="5040" w:hanging="360"/>
+      </w:pPr>
+    </w:lvl>
+    <w:lvl w:ilvl="7" w:tentative="1">
+      <w:start w:val="1"/>
+      <w:numFmt w:val="decimal"/>
+      <w:lvlText w:val="%8."/>
+      <w:lvlJc w:val="left"/>
+      <w:pPr>
+        <w:tabs>
+          <w:tab w:val="num" w:pos="5760"/>
+        </w:tabs>
+        <w:ind w:left="5760" w:hanging="360"/>
+      </w:pPr>
+    </w:lvl>
+    <w:lvl w:ilvl="8" w:tentative="1">
+      <w:start w:val="1"/>
+      <w:numFmt w:val="decimal"/>
+      <w:lvlText w:val="%9."/>
+      <w:lvlJc w:val="left"/>
+      <w:pPr>
+        <w:tabs>
+          <w:tab w:val="num" w:pos="6480"/>
+        </w:tabs>
+        <w:ind w:left="6480" w:hanging="360"/>
+      </w:pPr>
+    </w:lvl>
+  </w:abstractNum>
+  <w:abstractNum w:abstractNumId="1" w15:restartNumberingAfterBreak="0">
+    <w:nsid w:val="663267A4"/>
+    <w:multiLevelType w:val="multilevel"/>
+    <w:tmpl w:val="ADC25C5E"/>
+    <w:lvl w:ilvl="0">
+      <w:start w:val="1"/>
+      <w:numFmt w:val="decimal"/>
+      <w:lvlText w:val="%1."/>
+      <w:lvlJc w:val="left"/>
+      <w:pPr>
+        <w:tabs>
+          <w:tab w:val="num" w:pos="720"/>
+        </w:tabs>
+        <w:ind w:left="720" w:hanging="360"/>
+      </w:pPr>
+    </w:lvl>
+    <w:lvl w:ilvl="1">
+      <w:start w:val="1"/>
+      <w:numFmt w:val="bullet"/>
+      <w:lvlText w:val="o"/>
+      <w:lvlJc w:val="left"/>
+      <w:pPr>
+        <w:tabs>
+          <w:tab w:val="num" w:pos="1440"/>
+        </w:tabs>
+        <w:ind w:left="1440" w:hanging="360"/>
+      </w:pPr>
+      <w:rPr>
+        <w:rFonts w:ascii="Courier New" w:hAnsi="Courier New" w:hint="default"/>
+        <w:sz w:val="20"/>
+      </w:rPr>
+    </w:lvl>
+    <w:lvl w:ilvl="2" w:tentative="1">
+      <w:start w:val="1"/>
+      <w:numFmt w:val="decimal"/>
+      <w:lvlText w:val="%3."/>
+      <w:lvlJc w:val="left"/>
+      <w:pPr>
+        <w:tabs>
+          <w:tab w:val="num" w:pos="2160"/>
+        </w:tabs>
+        <w:ind w:left="2160" w:hanging="360"/>
+      </w:pPr>
+    </w:lvl>
+    <w:lvl w:ilvl="3" w:tentative="1">
+      <w:start w:val="1"/>
+      <w:numFmt w:val="decimal"/>
+      <w:lvlText w:val="%4."/>
+      <w:lvlJc w:val="left"/>
+      <w:pPr>
+        <w:tabs>
+          <w:tab w:val="num" w:pos="2880"/>
+        </w:tabs>
+        <w:ind w:left="2880" w:hanging="360"/>
+      </w:pPr>
+    </w:lvl>
+    <w:lvl w:ilvl="4" w:tentative="1">
+      <w:start w:val="1"/>
+      <w:numFmt w:val="decimal"/>
+      <w:lvlText w:val="%5."/>
+      <w:lvlJc w:val="left"/>
+      <w:pPr>
+        <w:tabs>
+          <w:tab w:val="num" w:pos="3600"/>
+        </w:tabs>
+        <w:ind w:left="3600" w:hanging="360"/>
+      </w:pPr>
+    </w:lvl>
+    <w:lvl w:ilvl="5" w:tentative="1">
+      <w:start w:val="1"/>
+      <w:numFmt w:val="decimal"/>
+      <w:lvlText w:val="%6."/>
+      <w:lvlJc w:val="left"/>
+      <w:pPr>
+        <w:tabs>
+          <w:tab w:val="num" w:pos="4320"/>
+        </w:tabs>
+        <w:ind w:left="4320" w:hanging="360"/>
+      </w:pPr>
+    </w:lvl>
+    <w:lvl w:ilvl="6" w:tentative="1">
+      <w:start w:val="1"/>
+      <w:numFmt w:val="decimal"/>
+      <w:lvlText w:val="%7."/>
+      <w:lvlJc w:val="left"/>
+      <w:pPr>
+        <w:tabs>
+          <w:tab w:val="num" w:pos="5040"/>
+        </w:tabs>
+        <w:ind w:left="5040" w:hanging="360"/>
+      </w:pPr>
+    </w:lvl>
+    <w:lvl w:ilvl="7" w:tentative="1">
+      <w:start w:val="1"/>
+      <w:numFmt w:val="decimal"/>
+      <w:lvlText w:val="%8."/>
+      <w:lvlJc w:val="left"/>
+      <w:pPr>
+        <w:tabs>
+          <w:tab w:val="num" w:pos="5760"/>
+        </w:tabs>
+        <w:ind w:left="5760" w:hanging="360"/>
+      </w:pPr>
+    </w:lvl>
+    <w:lvl w:ilvl="8" w:tentative="1">
+      <w:start w:val="1"/>
+      <w:numFmt w:val="decimal"/>
+      <w:lvlText w:val="%9."/>
+      <w:lvlJc w:val="left"/>
+      <w:pPr>
+        <w:tabs>
+          <w:tab w:val="num" w:pos="6480"/>
+        </w:tabs>
+        <w:ind w:left="6480" w:hanging="360"/>
+      </w:pPr>
+    </w:lvl>
+  </w:abstractNum>
+  <w:abstractNum w:abstractNumId="2" w15:restartNumberingAfterBreak="0">
+    <w:nsid w:val="7E7824EC"/>
+    <w:multiLevelType w:val="multilevel"/>
+    <w:tmpl w:val="5F2A6A76"/>
+    <w:lvl w:ilvl="0">
+      <w:start w:val="1"/>
+      <w:numFmt w:val="bullet"/>
+      <w:lvlText w:val=""/>
+      <w:lvlJc w:val="left"/>
+      <w:pPr>
+        <w:tabs>
+          <w:tab w:val="num" w:pos="720"/>
+        </w:tabs>
+        <w:ind w:left="720" w:hanging="360"/>
+      </w:pPr>
+      <w:rPr>
+        <w:rFonts w:ascii="Symbol" w:hAnsi="Symbol" w:hint="default"/>
+        <w:sz w:val="20"/>
+      </w:rPr>
+    </w:lvl>
+    <w:lvl w:ilvl="1" w:tentative="1">
+      <w:start w:val="1"/>
+      <w:numFmt w:val="bullet"/>
+      <w:lvlText w:val="o"/>
+      <w:lvlJc w:val="left"/>
+      <w:pPr>
+        <w:tabs>
+          <w:tab w:val="num" w:pos="1440"/>
+        </w:tabs>
+        <w:ind w:left="1440" w:hanging="360"/>
+      </w:pPr>
+      <w:rPr>
+        <w:rFonts w:ascii="Courier New" w:hAnsi="Courier New" w:hint="default"/>
+        <w:sz w:val="20"/>
+      </w:rPr>
+    </w:lvl>
+    <w:lvl w:ilvl="2" w:tentative="1">
+      <w:start w:val="1"/>
+      <w:numFmt w:val="bullet"/>
+      <w:lvlText w:val=""/>
+      <w:lvlJc w:val="left"/>
+      <w:pPr>
+        <w:tabs>
+          <w:tab w:val="num" w:pos="2160"/>
+        </w:tabs>
+        <w:ind w:left="2160" w:hanging="360"/>
+      </w:pPr>
+      <w:rPr>
+        <w:rFonts w:ascii="Wingdings" w:hAnsi="Wingdings" w:hint="default"/>
+        <w:sz w:val="20"/>
+      </w:rPr>
+    </w:lvl>
+    <w:lvl w:ilvl="3" w:tentative="1">
+      <w:start w:val="1"/>
+      <w:numFmt w:val="bullet"/>
+      <w:lvlText w:val=""/>
+      <w:lvlJc w:val="left"/>
+      <w:pPr>
+        <w:tabs>
+          <w:tab w:val="num" w:pos="2880"/>
+        </w:tabs>
+        <w:ind w:left="2880" w:hanging="360"/>
+      </w:pPr>
+      <w:rPr>
+        <w:rFonts w:ascii="Wingdings" w:hAnsi="Wingdings" w:hint="default"/>
+        <w:sz w:val="20"/>
+      </w:rPr>
+    </w:lvl>
+    <w:lvl w:ilvl="4" w:tentative="1">
+      <w:start w:val="1"/>
+      <w:numFmt w:val="bullet"/>
+      <w:lvlText w:val=""/>
+      <w:lvlJc w:val="left"/>
+      <w:pPr>
+        <w:tabs>
+          <w:tab w:val="num" w:pos="3600"/>
+        </w:tabs>
+        <w:ind w:left="3600" w:hanging="360"/>
+      </w:pPr>
+      <w:rPr>
+        <w:rFonts w:ascii="Wingdings" w:hAnsi="Wingdings" w:hint="default"/>
+        <w:sz w:val="20"/>
+      </w:rPr>
+    </w:lvl>
+    <w:lvl w:ilvl="5" w:tentative="1">
+      <w:start w:val="1"/>
+      <w:numFmt w:val="bullet"/>
+      <w:lvlText w:val=""/>
+      <w:lvlJc w:val="left"/>
+      <w:pPr>
+        <w:tabs>
+          <w:tab w:val="num" w:pos="4320"/>
+        </w:tabs>
+        <w:ind w:left="4320" w:hanging="360"/>
+      </w:pPr>
+      <w:rPr>
+        <w:rFonts w:ascii="Wingdings" w:hAnsi="Wingdings" w:hint="default"/>
+        <w:sz w:val="20"/>
+      </w:rPr>
+    </w:lvl>
+    <w:lvl w:ilvl="6" w:tentative="1">
+      <w:start w:val="1"/>
+      <w:numFmt w:val="bullet"/>
+      <w:lvlText w:val=""/>
+      <w:lvlJc w:val="left"/>
+      <w:pPr>
+        <w:tabs>
+          <w:tab w:val="num" w:pos="5040"/>
+        </w:tabs>
+        <w:ind w:left="5040" w:hanging="360"/>
+      </w:pPr>
+      <w:rPr>
+        <w:rFonts w:ascii="Wingdings" w:hAnsi="Wingdings" w:hint="default"/>
+        <w:sz w:val="20"/>
+      </w:rPr>
+    </w:lvl>
+    <w:lvl w:ilvl="7" w:tentative="1">
+      <w:start w:val="1"/>
+      <w:numFmt w:val="bullet"/>
+      <w:lvlText w:val=""/>
+      <w:lvlJc w:val="left"/>
+      <w:pPr>
+        <w:tabs>
+          <w:tab w:val="num" w:pos="5760"/>
+        </w:tabs>
+        <w:ind w:left="5760" w:hanging="360"/>
+      </w:pPr>
+      <w:rPr>
+        <w:rFonts w:ascii="Wingdings" w:hAnsi="Wingdings" w:hint="default"/>
+        <w:sz w:val="20"/>
+      </w:rPr>
+    </w:lvl>
+    <w:lvl w:ilvl="8" w:tentative="1">
+      <w:start w:val="1"/>
+      <w:numFmt w:val="bullet"/>
+      <w:lvlText w:val=""/>
+      <w:lvlJc w:val="left"/>
+      <w:pPr>
+        <w:tabs>
+          <w:tab w:val="num" w:pos="6480"/>
+        </w:tabs>
+        <w:ind w:left="6480" w:hanging="360"/>
+      </w:pPr>
+      <w:rPr>
+        <w:rFonts w:ascii="Wingdings" w:hAnsi="Wingdings" w:hint="default"/>
+        <w:sz w:val="20"/>
+      </w:rPr>
+    </w:lvl>
+  </w:abstractNum>
+  <w:num w:numId="1">
+    <w:abstractNumId w:val="0"/>
+  </w:num>
+  <w:num w:numId="2">
+    <w:abstractNumId w:val="1"/>
+  </w:num>
+  <w:num w:numId="3">
+    <w:abstractNumId w:val="2"/>
+  </w:num>
+</w:numbering>
 </file>
 
 <file path=word/styles.xml><?xml version="1.0" encoding="utf-8"?>
@@ -1197,6 +3075,27 @@
       <w:lang w:eastAsia="ru-RU"/>
     </w:rPr>
   </w:style>
+  <w:style w:type="paragraph" w:styleId="1">
+    <w:name w:val="heading 1"/>
+    <w:basedOn w:val="a"/>
+    <w:next w:val="a"/>
+    <w:link w:val="10"/>
+    <w:uiPriority w:val="9"/>
+    <w:qFormat/>
+    <w:rsid w:val="00C85F53"/>
+    <w:pPr>
+      <w:keepNext/>
+      <w:keepLines/>
+      <w:spacing w:before="240"/>
+      <w:outlineLvl w:val="0"/>
+    </w:pPr>
+    <w:rPr>
+      <w:rFonts w:asciiTheme="majorHAnsi" w:eastAsiaTheme="majorEastAsia" w:hAnsiTheme="majorHAnsi" w:cstheme="majorBidi"/>
+      <w:color w:val="2F5496" w:themeColor="accent1" w:themeShade="BF"/>
+      <w:sz w:val="32"/>
+      <w:szCs w:val="32"/>
+    </w:rPr>
+  </w:style>
   <w:style w:type="paragraph" w:styleId="2">
     <w:name w:val="heading 2"/>
     <w:basedOn w:val="a"/>
@@ -1217,6 +3116,27 @@
       <w:color w:val="000000"/>
       <w:sz w:val="30"/>
       <w:szCs w:val="30"/>
+    </w:rPr>
+  </w:style>
+  <w:style w:type="paragraph" w:styleId="5">
+    <w:name w:val="heading 5"/>
+    <w:basedOn w:val="a"/>
+    <w:next w:val="a"/>
+    <w:link w:val="50"/>
+    <w:uiPriority w:val="9"/>
+    <w:semiHidden/>
+    <w:unhideWhenUsed/>
+    <w:qFormat/>
+    <w:rsid w:val="00C85F53"/>
+    <w:pPr>
+      <w:keepNext/>
+      <w:keepLines/>
+      <w:spacing w:before="40"/>
+      <w:outlineLvl w:val="4"/>
+    </w:pPr>
+    <w:rPr>
+      <w:rFonts w:asciiTheme="majorHAnsi" w:eastAsiaTheme="majorEastAsia" w:hAnsiTheme="majorHAnsi" w:cstheme="majorBidi"/>
+      <w:color w:val="2F5496" w:themeColor="accent1" w:themeShade="BF"/>
     </w:rPr>
   </w:style>
   <w:style w:type="character" w:default="1" w:styleId="a0">
@@ -1294,6 +3214,119 @@
       <w:szCs w:val="30"/>
       <w:shd w:val="clear" w:color="auto" w:fill="FFFFFF"/>
       <w:lang w:eastAsia="ru-RU"/>
+    </w:rPr>
+  </w:style>
+  <w:style w:type="character" w:customStyle="1" w:styleId="10">
+    <w:name w:val="Заголовок 1 Знак"/>
+    <w:basedOn w:val="a0"/>
+    <w:link w:val="1"/>
+    <w:uiPriority w:val="9"/>
+    <w:rsid w:val="00C85F53"/>
+    <w:rPr>
+      <w:rFonts w:asciiTheme="majorHAnsi" w:eastAsiaTheme="majorEastAsia" w:hAnsiTheme="majorHAnsi" w:cstheme="majorBidi"/>
+      <w:color w:val="2F5496" w:themeColor="accent1" w:themeShade="BF"/>
+      <w:sz w:val="32"/>
+      <w:szCs w:val="32"/>
+      <w:lang w:eastAsia="ru-RU"/>
+    </w:rPr>
+  </w:style>
+  <w:style w:type="character" w:customStyle="1" w:styleId="50">
+    <w:name w:val="Заголовок 5 Знак"/>
+    <w:basedOn w:val="a0"/>
+    <w:link w:val="5"/>
+    <w:uiPriority w:val="9"/>
+    <w:semiHidden/>
+    <w:rsid w:val="00C85F53"/>
+    <w:rPr>
+      <w:rFonts w:asciiTheme="majorHAnsi" w:eastAsiaTheme="majorEastAsia" w:hAnsiTheme="majorHAnsi" w:cstheme="majorBidi"/>
+      <w:color w:val="2F5496" w:themeColor="accent1" w:themeShade="BF"/>
+      <w:sz w:val="24"/>
+      <w:szCs w:val="24"/>
+      <w:lang w:eastAsia="ru-RU"/>
+    </w:rPr>
+  </w:style>
+  <w:style w:type="character" w:styleId="a5">
+    <w:name w:val="Strong"/>
+    <w:basedOn w:val="a0"/>
+    <w:uiPriority w:val="22"/>
+    <w:qFormat/>
+    <w:rsid w:val="00C85F53"/>
+    <w:rPr>
+      <w:b/>
+      <w:bCs/>
+    </w:rPr>
+  </w:style>
+  <w:style w:type="paragraph" w:styleId="a6">
+    <w:name w:val="Normal (Web)"/>
+    <w:basedOn w:val="a"/>
+    <w:uiPriority w:val="99"/>
+    <w:semiHidden/>
+    <w:unhideWhenUsed/>
+    <w:rsid w:val="00C85F53"/>
+    <w:pPr>
+      <w:spacing w:before="100" w:beforeAutospacing="1" w:after="100" w:afterAutospacing="1"/>
+    </w:pPr>
+  </w:style>
+  <w:style w:type="character" w:styleId="HTML">
+    <w:name w:val="HTML Code"/>
+    <w:basedOn w:val="a0"/>
+    <w:uiPriority w:val="99"/>
+    <w:semiHidden/>
+    <w:unhideWhenUsed/>
+    <w:rsid w:val="00C85F53"/>
+    <w:rPr>
+      <w:rFonts w:ascii="Courier New" w:eastAsia="Times New Roman" w:hAnsi="Courier New" w:cs="Courier New"/>
+      <w:sz w:val="20"/>
+      <w:szCs w:val="20"/>
+    </w:rPr>
+  </w:style>
+  <w:style w:type="paragraph" w:styleId="a7">
+    <w:name w:val="TOC Heading"/>
+    <w:basedOn w:val="1"/>
+    <w:next w:val="a"/>
+    <w:uiPriority w:val="39"/>
+    <w:unhideWhenUsed/>
+    <w:qFormat/>
+    <w:rsid w:val="003A2645"/>
+    <w:pPr>
+      <w:spacing w:line="259" w:lineRule="auto"/>
+      <w:outlineLvl w:val="9"/>
+    </w:pPr>
+  </w:style>
+  <w:style w:type="paragraph" w:styleId="21">
+    <w:name w:val="toc 2"/>
+    <w:basedOn w:val="a"/>
+    <w:next w:val="a"/>
+    <w:autoRedefine/>
+    <w:uiPriority w:val="39"/>
+    <w:unhideWhenUsed/>
+    <w:rsid w:val="003A2645"/>
+    <w:pPr>
+      <w:spacing w:after="100"/>
+      <w:ind w:left="240"/>
+    </w:pPr>
+  </w:style>
+  <w:style w:type="paragraph" w:styleId="11">
+    <w:name w:val="toc 1"/>
+    <w:basedOn w:val="a"/>
+    <w:next w:val="a"/>
+    <w:autoRedefine/>
+    <w:uiPriority w:val="39"/>
+    <w:unhideWhenUsed/>
+    <w:rsid w:val="003A2645"/>
+    <w:pPr>
+      <w:spacing w:after="100"/>
+    </w:pPr>
+  </w:style>
+  <w:style w:type="character" w:styleId="a8">
+    <w:name w:val="Hyperlink"/>
+    <w:basedOn w:val="a0"/>
+    <w:uiPriority w:val="99"/>
+    <w:unhideWhenUsed/>
+    <w:rsid w:val="003A2645"/>
+    <w:rPr>
+      <w:color w:val="0563C1" w:themeColor="hyperlink"/>
+      <w:u w:val="single"/>
     </w:rPr>
   </w:style>
 </w:styles>
